--- a/Battleship Testing Assignment.docx
+++ b/Battleship Testing Assignment.docx
@@ -3,66 +3,150 @@
 <w:document xmlns:wpc="http://schemas.microsoft.com/office/word/2010/wordprocessingCanvas" xmlns:mc="http://schemas.openxmlformats.org/markup-compatibility/2006" xmlns:o="urn:schemas-microsoft-com:office:office" xmlns:r="http://schemas.openxmlformats.org/officeDocument/2006/relationships" xmlns:m="http://schemas.openxmlformats.org/officeDocument/2006/math" xmlns:v="urn:schemas-microsoft-com:vml" xmlns:wp14="http://schemas.microsoft.com/office/word/2010/wordprocessingDrawing" xmlns:wp="http://schemas.openxmlformats.org/drawingml/2006/wordprocessingDrawing" xmlns:w10="urn:schemas-microsoft-com:office:word" xmlns:w="http://schemas.openxmlformats.org/wordprocessingml/2006/main" xmlns:w14="http://schemas.microsoft.com/office/word/2010/wordml" xmlns:wpg="http://schemas.microsoft.com/office/word/2010/wordprocessingGroup" xmlns:wpi="http://schemas.microsoft.com/office/word/2010/wordprocessingInk" xmlns:wne="http://schemas.microsoft.com/office/word/2006/wordml" xmlns:wps="http://schemas.microsoft.com/office/word/2010/wordprocessingShape" mc:Ignorable="w14 wp14">
   <w:body>
     <w:p>
-      <w:r>
+      <w:pPr>
+        <w:rPr>
+          <w:rFonts w:ascii="Comic Sans MS" w:hAnsi="Comic Sans MS"/>
+        </w:rPr>
+      </w:pPr>
+      <w:r>
+        <w:rPr>
+          <w:rFonts w:ascii="Comic Sans MS" w:hAnsi="Comic Sans MS"/>
+        </w:rPr>
         <w:t>Battleship Testing Assignment</w:t>
       </w:r>
     </w:p>
     <w:p>
-      <w:r>
+      <w:pPr>
+        <w:rPr>
+          <w:rFonts w:ascii="Comic Sans MS" w:hAnsi="Comic Sans MS"/>
+        </w:rPr>
+      </w:pPr>
+      <w:r>
+        <w:rPr>
+          <w:rFonts w:ascii="Comic Sans MS" w:hAnsi="Comic Sans MS"/>
+        </w:rPr>
         <w:t>Advanced Object-Oriented Design</w:t>
       </w:r>
     </w:p>
     <w:p>
+      <w:pPr>
+        <w:rPr>
+          <w:rFonts w:ascii="Comic Sans MS" w:hAnsi="Comic Sans MS"/>
+        </w:rPr>
+      </w:pPr>
+      <w:proofErr w:type="spellStart"/>
+      <w:r>
+        <w:rPr>
+          <w:rFonts w:ascii="Comic Sans MS" w:hAnsi="Comic Sans MS"/>
+        </w:rPr>
+        <w:t>Gerb</w:t>
+      </w:r>
+      <w:proofErr w:type="spellEnd"/>
+    </w:p>
+    <w:p>
+      <w:pPr>
+        <w:rPr>
+          <w:rFonts w:ascii="Comic Sans MS" w:hAnsi="Comic Sans MS"/>
+        </w:rPr>
+      </w:pPr>
+    </w:p>
+    <w:p>
+      <w:pPr>
+        <w:pStyle w:val="Heading1"/>
+        <w:rPr>
+          <w:rFonts w:ascii="Comic Sans MS" w:hAnsi="Comic Sans MS"/>
+        </w:rPr>
+      </w:pPr>
+      <w:r>
+        <w:rPr>
+          <w:rFonts w:ascii="Comic Sans MS" w:hAnsi="Comic Sans MS"/>
+        </w:rPr>
+        <w:t>Objective:</w:t>
+      </w:r>
+    </w:p>
+    <w:p>
+      <w:pPr>
+        <w:rPr>
+          <w:rFonts w:ascii="Comic Sans MS" w:hAnsi="Comic Sans MS"/>
+        </w:rPr>
+      </w:pPr>
+      <w:r>
+        <w:rPr>
+          <w:rFonts w:ascii="Comic Sans MS" w:hAnsi="Comic Sans MS"/>
+        </w:rPr>
+        <w:t>The student will create a test plan and a test script for software that was not written by the student</w:t>
+      </w:r>
+      <w:r>
+        <w:rPr>
+          <w:rFonts w:ascii="Comic Sans MS" w:hAnsi="Comic Sans MS"/>
+        </w:rPr>
+        <w:t xml:space="preserve"> and use them to test software</w:t>
+      </w:r>
+      <w:r>
+        <w:rPr>
+          <w:rFonts w:ascii="Comic Sans MS" w:hAnsi="Comic Sans MS"/>
+        </w:rPr>
+        <w:t>.</w:t>
+      </w:r>
+    </w:p>
+    <w:p>
+      <w:pPr>
+        <w:pStyle w:val="Heading1"/>
+        <w:rPr>
+          <w:rFonts w:ascii="Comic Sans MS" w:hAnsi="Comic Sans MS"/>
+        </w:rPr>
+      </w:pPr>
+      <w:r>
+        <w:rPr>
+          <w:rFonts w:ascii="Comic Sans MS" w:hAnsi="Comic Sans MS"/>
+        </w:rPr>
+        <w:t>Overview</w:t>
+      </w:r>
       <w:bookmarkStart w:id="0" w:name="_GoBack"/>
       <w:bookmarkEnd w:id="0"/>
-      <w:proofErr w:type="spellStart"/>
-      <w:r>
-        <w:t>Gerb</w:t>
-      </w:r>
-      <w:proofErr w:type="spellEnd"/>
-    </w:p>
-    <w:p/>
-    <w:p>
-      <w:pPr>
-        <w:pStyle w:val="Heading1"/>
-      </w:pPr>
-      <w:r>
-        <w:t>Objective:</w:t>
-      </w:r>
-    </w:p>
-    <w:p>
-      <w:r>
-        <w:t>The student will create a test plan and a test script for software that was not written by the student</w:t>
-      </w:r>
-      <w:r>
-        <w:t xml:space="preserve"> and use them to test software</w:t>
-      </w:r>
-      <w:r>
-        <w:t>.</w:t>
-      </w:r>
-    </w:p>
-    <w:p>
-      <w:pPr>
-        <w:pStyle w:val="Heading1"/>
-      </w:pPr>
-      <w:r>
-        <w:t>Overview</w:t>
-      </w:r>
-    </w:p>
-    <w:p>
-      <w:r>
+    </w:p>
+    <w:p>
+      <w:pPr>
+        <w:rPr>
+          <w:rFonts w:ascii="Comic Sans MS" w:hAnsi="Comic Sans MS"/>
+        </w:rPr>
+      </w:pPr>
+      <w:r>
+        <w:rPr>
+          <w:rFonts w:ascii="Comic Sans MS" w:hAnsi="Comic Sans MS"/>
+        </w:rPr>
         <w:t xml:space="preserve">For this project you will be testing several versions of </w:t>
       </w:r>
       <w:r>
+        <w:rPr>
+          <w:rFonts w:ascii="Comic Sans MS" w:hAnsi="Comic Sans MS"/>
+        </w:rPr>
         <w:t>the Ocean class (from</w:t>
       </w:r>
       <w:r>
+        <w:rPr>
+          <w:rFonts w:ascii="Comic Sans MS" w:hAnsi="Comic Sans MS"/>
+        </w:rPr>
         <w:t xml:space="preserve"> the Battleship 4 assignment). At some point in the future, you will be given a library containing multiple versions of the Ocean class. Some of these work, others don’t. Your job will be to figure out which ones work and which do not.</w:t>
       </w:r>
     </w:p>
-    <w:p/>
-    <w:p>
-      <w:r>
+    <w:p>
+      <w:pPr>
+        <w:rPr>
+          <w:rFonts w:ascii="Comic Sans MS" w:hAnsi="Comic Sans MS"/>
+        </w:rPr>
+      </w:pPr>
+    </w:p>
+    <w:p>
+      <w:pPr>
+        <w:rPr>
+          <w:rFonts w:ascii="Comic Sans MS" w:hAnsi="Comic Sans MS"/>
+        </w:rPr>
+      </w:pPr>
+      <w:r>
+        <w:rPr>
+          <w:rFonts w:ascii="Comic Sans MS" w:hAnsi="Comic Sans MS"/>
+        </w:rPr>
         <w:t>You will do this in three steps:</w:t>
       </w:r>
     </w:p>
@@ -73,23 +157,39 @@
           <w:ilvl w:val="0"/>
           <w:numId w:val="2"/>
         </w:numPr>
-      </w:pPr>
-      <w:r>
+        <w:rPr>
+          <w:rFonts w:ascii="Comic Sans MS" w:hAnsi="Comic Sans MS"/>
+        </w:rPr>
+      </w:pPr>
+      <w:r>
+        <w:rPr>
+          <w:rFonts w:ascii="Comic Sans MS" w:hAnsi="Comic Sans MS"/>
+        </w:rPr>
         <w:t>(</w:t>
       </w:r>
       <w:r>
         <w:rPr>
+          <w:rFonts w:ascii="Comic Sans MS" w:hAnsi="Comic Sans MS"/>
           <w:i/>
         </w:rPr>
         <w:t>In groups of 3-4</w:t>
       </w:r>
       <w:r>
+        <w:rPr>
+          <w:rFonts w:ascii="Comic Sans MS" w:hAnsi="Comic Sans MS"/>
+        </w:rPr>
         <w:t xml:space="preserve">) Write a test plan, similar to the one you created for the </w:t>
       </w:r>
       <w:r>
+        <w:rPr>
+          <w:rFonts w:ascii="Comic Sans MS" w:hAnsi="Comic Sans MS"/>
+        </w:rPr>
         <w:t>B</w:t>
       </w:r>
       <w:r>
+        <w:rPr>
+          <w:rFonts w:ascii="Comic Sans MS" w:hAnsi="Comic Sans MS"/>
+        </w:rPr>
         <w:t>oat class.</w:t>
       </w:r>
     </w:p>
@@ -100,29 +200,51 @@
           <w:ilvl w:val="0"/>
           <w:numId w:val="2"/>
         </w:numPr>
-      </w:pPr>
-      <w:r>
+        <w:rPr>
+          <w:rFonts w:ascii="Comic Sans MS" w:hAnsi="Comic Sans MS"/>
+        </w:rPr>
+      </w:pPr>
+      <w:r>
+        <w:rPr>
+          <w:rFonts w:ascii="Comic Sans MS" w:hAnsi="Comic Sans MS"/>
+        </w:rPr>
         <w:t>(</w:t>
       </w:r>
       <w:r>
         <w:rPr>
+          <w:rFonts w:ascii="Comic Sans MS" w:hAnsi="Comic Sans MS"/>
           <w:i/>
         </w:rPr>
         <w:t>Also in your groups</w:t>
       </w:r>
       <w:r>
+        <w:rPr>
+          <w:rFonts w:ascii="Comic Sans MS" w:hAnsi="Comic Sans MS"/>
+        </w:rPr>
         <w:t>) Write a test script that test</w:t>
       </w:r>
       <w:r>
+        <w:rPr>
+          <w:rFonts w:ascii="Comic Sans MS" w:hAnsi="Comic Sans MS"/>
+        </w:rPr>
         <w:t>s</w:t>
       </w:r>
       <w:r>
+        <w:rPr>
+          <w:rFonts w:ascii="Comic Sans MS" w:hAnsi="Comic Sans MS"/>
+        </w:rPr>
         <w:t xml:space="preserve"> a version of the Ocean class and provides output that makes it eas</w:t>
       </w:r>
       <w:r>
+        <w:rPr>
+          <w:rFonts w:ascii="Comic Sans MS" w:hAnsi="Comic Sans MS"/>
+        </w:rPr>
         <w:t>y to tell whether it functioned</w:t>
       </w:r>
       <w:r>
+        <w:rPr>
+          <w:rFonts w:ascii="Comic Sans MS" w:hAnsi="Comic Sans MS"/>
+        </w:rPr>
         <w:t xml:space="preserve"> properly.</w:t>
       </w:r>
     </w:p>
@@ -133,174 +255,256 @@
           <w:ilvl w:val="0"/>
           <w:numId w:val="2"/>
         </w:numPr>
-      </w:pPr>
-      <w:r>
+        <w:rPr>
+          <w:rFonts w:ascii="Comic Sans MS" w:hAnsi="Comic Sans MS"/>
+        </w:rPr>
+      </w:pPr>
+      <w:r>
+        <w:rPr>
+          <w:rFonts w:ascii="Comic Sans MS" w:hAnsi="Comic Sans MS"/>
+        </w:rPr>
         <w:t>(</w:t>
       </w:r>
       <w:r>
         <w:rPr>
+          <w:rFonts w:ascii="Comic Sans MS" w:hAnsi="Comic Sans MS"/>
           <w:i/>
         </w:rPr>
         <w:t>Alone, in a single class period</w:t>
       </w:r>
       <w:r>
+        <w:rPr>
+          <w:rFonts w:ascii="Comic Sans MS" w:hAnsi="Comic Sans MS"/>
+        </w:rPr>
         <w:t>) Run your test script on several versions of the Ocean class and report which work and which do not.</w:t>
       </w:r>
     </w:p>
     <w:p>
       <w:pPr>
         <w:pStyle w:val="Heading1"/>
-      </w:pPr>
-      <w:r>
+        <w:rPr>
+          <w:rFonts w:ascii="Comic Sans MS" w:hAnsi="Comic Sans MS"/>
+        </w:rPr>
+      </w:pPr>
+      <w:r>
+        <w:rPr>
+          <w:rFonts w:ascii="Comic Sans MS" w:hAnsi="Comic Sans MS"/>
+        </w:rPr>
         <w:t>Step 1: Test Plan</w:t>
       </w:r>
     </w:p>
     <w:p>
-      <w:r>
+      <w:pPr>
+        <w:rPr>
+          <w:rFonts w:ascii="Comic Sans MS" w:hAnsi="Comic Sans MS"/>
+        </w:rPr>
+      </w:pPr>
+      <w:r>
+        <w:rPr>
+          <w:rFonts w:ascii="Comic Sans MS" w:hAnsi="Comic Sans MS"/>
+        </w:rPr>
         <w:t xml:space="preserve">For this part of the project, you will form groups of 3-4 students. Your group will </w:t>
       </w:r>
       <w:r>
+        <w:rPr>
+          <w:rFonts w:ascii="Comic Sans MS" w:hAnsi="Comic Sans MS"/>
+        </w:rPr>
         <w:t>generate</w:t>
       </w:r>
       <w:r>
+        <w:rPr>
+          <w:rFonts w:ascii="Comic Sans MS" w:hAnsi="Comic Sans MS"/>
+        </w:rPr>
         <w:t xml:space="preserve"> a thorough test plan. Because this test plan will serve as the basis for your test scripts in the next step, your test plan will need to be thorough. The teacher will not be grading each group’s test plan.</w:t>
       </w:r>
     </w:p>
     <w:p>
       <w:pPr>
         <w:pStyle w:val="Heading1"/>
-      </w:pPr>
-      <w:r>
+        <w:rPr>
+          <w:rFonts w:ascii="Comic Sans MS" w:hAnsi="Comic Sans MS"/>
+        </w:rPr>
+      </w:pPr>
+      <w:r>
+        <w:rPr>
+          <w:rFonts w:ascii="Comic Sans MS" w:hAnsi="Comic Sans MS"/>
+        </w:rPr>
         <w:t>Step 2: Test Script</w:t>
       </w:r>
     </w:p>
     <w:p>
-      <w:r>
+      <w:pPr>
+        <w:rPr>
+          <w:rFonts w:ascii="Comic Sans MS" w:hAnsi="Comic Sans MS"/>
+        </w:rPr>
+      </w:pPr>
+      <w:r>
+        <w:rPr>
+          <w:rFonts w:ascii="Comic Sans MS" w:hAnsi="Comic Sans MS"/>
+        </w:rPr>
         <w:t xml:space="preserve">A </w:t>
       </w:r>
       <w:r>
         <w:rPr>
+          <w:rFonts w:ascii="Comic Sans MS" w:hAnsi="Comic Sans MS"/>
           <w:i/>
         </w:rPr>
         <w:t>test script</w:t>
       </w:r>
       <w:r>
+        <w:rPr>
+          <w:rFonts w:ascii="Comic Sans MS" w:hAnsi="Comic Sans MS"/>
+        </w:rPr>
         <w:t xml:space="preserve"> is a </w:t>
       </w:r>
       <w:r>
+        <w:rPr>
+          <w:rFonts w:ascii="Comic Sans MS" w:hAnsi="Comic Sans MS"/>
+        </w:rPr>
         <w:t xml:space="preserve">set of steps used to execute a test plan on a piece of software. Your test script will be </w:t>
       </w:r>
       <w:r>
         <w:rPr>
+          <w:rFonts w:ascii="Comic Sans MS" w:hAnsi="Comic Sans MS"/>
           <w:i/>
         </w:rPr>
         <w:t>automated</w:t>
       </w:r>
       <w:r>
+        <w:rPr>
+          <w:rFonts w:ascii="Comic Sans MS" w:hAnsi="Comic Sans MS"/>
+        </w:rPr>
         <w:t>, meaning that it will be run by executing a Java program that takes no input from the user. This is probably best done by creating a method that executes your test script:</w:t>
       </w:r>
     </w:p>
-    <w:p/>
-    <w:p>
-      <w:pPr>
-        <w:rPr>
-          <w:rFonts w:ascii="Courier New" w:hAnsi="Courier New" w:cs="Courier New"/>
+    <w:p>
+      <w:pPr>
+        <w:rPr>
+          <w:rFonts w:ascii="Comic Sans MS" w:hAnsi="Comic Sans MS"/>
+        </w:rPr>
+      </w:pPr>
+    </w:p>
+    <w:p>
+      <w:pPr>
+        <w:rPr>
+          <w:rFonts w:ascii="Comic Sans MS" w:hAnsi="Comic Sans MS" w:cs="Courier New"/>
         </w:rPr>
       </w:pPr>
       <w:proofErr w:type="gramStart"/>
       <w:r>
         <w:rPr>
-          <w:rFonts w:ascii="Courier New" w:hAnsi="Courier New" w:cs="Courier New"/>
-        </w:rPr>
+          <w:rFonts w:ascii="Comic Sans MS" w:hAnsi="Comic Sans MS" w:cs="Courier New"/>
+        </w:rPr>
+        <w:lastRenderedPageBreak/>
         <w:t>public</w:t>
       </w:r>
       <w:proofErr w:type="gramEnd"/>
       <w:r>
         <w:rPr>
-          <w:rFonts w:ascii="Courier New" w:hAnsi="Courier New" w:cs="Courier New"/>
+          <w:rFonts w:ascii="Comic Sans MS" w:hAnsi="Comic Sans MS" w:cs="Courier New"/>
         </w:rPr>
         <w:t xml:space="preserve"> static void </w:t>
       </w:r>
       <w:proofErr w:type="spellStart"/>
       <w:r>
         <w:rPr>
-          <w:rFonts w:ascii="Courier New" w:hAnsi="Courier New" w:cs="Courier New"/>
+          <w:rFonts w:ascii="Comic Sans MS" w:hAnsi="Comic Sans MS" w:cs="Courier New"/>
         </w:rPr>
         <w:t>RunOceanTestScript</w:t>
       </w:r>
       <w:proofErr w:type="spellEnd"/>
       <w:r>
         <w:rPr>
-          <w:rFonts w:ascii="Courier New" w:hAnsi="Courier New" w:cs="Courier New"/>
+          <w:rFonts w:ascii="Comic Sans MS" w:hAnsi="Comic Sans MS" w:cs="Courier New"/>
         </w:rPr>
         <w:t>()</w:t>
       </w:r>
     </w:p>
-    <w:p/>
-    <w:p>
-      <w:r>
+    <w:p>
+      <w:pPr>
+        <w:rPr>
+          <w:rFonts w:ascii="Comic Sans MS" w:hAnsi="Comic Sans MS"/>
+        </w:rPr>
+      </w:pPr>
+    </w:p>
+    <w:p>
+      <w:pPr>
+        <w:rPr>
+          <w:rFonts w:ascii="Comic Sans MS" w:hAnsi="Comic Sans MS"/>
+        </w:rPr>
+      </w:pPr>
+      <w:r>
+        <w:rPr>
+          <w:rFonts w:ascii="Comic Sans MS" w:hAnsi="Comic Sans MS"/>
+        </w:rPr>
         <w:t>Your method will test a subclass of Ocean using all the test cases from your test plan. Because you will have a limited time actually to perform the testing, it will help you to make the output very easy to read. A two column format is often used:</w:t>
       </w:r>
     </w:p>
-    <w:p/>
-    <w:p>
-      <w:pPr>
-        <w:rPr>
-          <w:rFonts w:ascii="Courier New" w:hAnsi="Courier New" w:cs="Courier New"/>
-        </w:rPr>
-      </w:pPr>
-      <w:r>
-        <w:rPr>
-          <w:rFonts w:ascii="Courier New" w:hAnsi="Courier New" w:cs="Courier New"/>
+    <w:p>
+      <w:pPr>
+        <w:rPr>
+          <w:rFonts w:ascii="Comic Sans MS" w:hAnsi="Comic Sans MS"/>
+        </w:rPr>
+      </w:pPr>
+    </w:p>
+    <w:p>
+      <w:pPr>
+        <w:rPr>
+          <w:rFonts w:ascii="Comic Sans MS" w:hAnsi="Comic Sans MS" w:cs="Courier New"/>
+        </w:rPr>
+      </w:pPr>
+      <w:r>
+        <w:rPr>
+          <w:rFonts w:ascii="Comic Sans MS" w:hAnsi="Comic Sans MS" w:cs="Courier New"/>
         </w:rPr>
         <w:t>Test</w:t>
       </w:r>
       <w:r>
         <w:rPr>
-          <w:rFonts w:ascii="Courier New" w:hAnsi="Courier New" w:cs="Courier New"/>
-        </w:rPr>
-        <w:tab/>
-      </w:r>
-      <w:r>
-        <w:rPr>
-          <w:rFonts w:ascii="Courier New" w:hAnsi="Courier New" w:cs="Courier New"/>
-        </w:rPr>
-        <w:tab/>
-      </w:r>
-      <w:r>
-        <w:rPr>
-          <w:rFonts w:ascii="Courier New" w:hAnsi="Courier New" w:cs="Courier New"/>
-        </w:rPr>
-        <w:tab/>
-      </w:r>
-      <w:r>
-        <w:rPr>
-          <w:rFonts w:ascii="Courier New" w:hAnsi="Courier New" w:cs="Courier New"/>
-        </w:rPr>
-        <w:tab/>
-      </w:r>
-      <w:r>
-        <w:rPr>
-          <w:rFonts w:ascii="Courier New" w:hAnsi="Courier New" w:cs="Courier New"/>
+          <w:rFonts w:ascii="Comic Sans MS" w:hAnsi="Comic Sans MS" w:cs="Courier New"/>
+        </w:rPr>
+        <w:tab/>
+      </w:r>
+      <w:r>
+        <w:rPr>
+          <w:rFonts w:ascii="Comic Sans MS" w:hAnsi="Comic Sans MS" w:cs="Courier New"/>
+        </w:rPr>
+        <w:tab/>
+      </w:r>
+      <w:r>
+        <w:rPr>
+          <w:rFonts w:ascii="Comic Sans MS" w:hAnsi="Comic Sans MS" w:cs="Courier New"/>
+        </w:rPr>
+        <w:tab/>
+      </w:r>
+      <w:r>
+        <w:rPr>
+          <w:rFonts w:ascii="Comic Sans MS" w:hAnsi="Comic Sans MS" w:cs="Courier New"/>
+        </w:rPr>
+        <w:tab/>
+      </w:r>
+      <w:r>
+        <w:rPr>
+          <w:rFonts w:ascii="Comic Sans MS" w:hAnsi="Comic Sans MS" w:cs="Courier New"/>
         </w:rPr>
         <w:tab/>
         <w:t>Expected</w:t>
       </w:r>
       <w:r>
         <w:rPr>
-          <w:rFonts w:ascii="Courier New" w:hAnsi="Courier New" w:cs="Courier New"/>
-        </w:rPr>
-        <w:tab/>
-      </w:r>
-      <w:r>
-        <w:rPr>
-          <w:rFonts w:ascii="Courier New" w:hAnsi="Courier New" w:cs="Courier New"/>
-        </w:rPr>
-        <w:tab/>
-      </w:r>
-      <w:r>
-        <w:rPr>
-          <w:rFonts w:ascii="Courier New" w:hAnsi="Courier New" w:cs="Courier New"/>
+          <w:rFonts w:ascii="Comic Sans MS" w:hAnsi="Comic Sans MS" w:cs="Courier New"/>
+        </w:rPr>
+        <w:tab/>
+      </w:r>
+      <w:r>
+        <w:rPr>
+          <w:rFonts w:ascii="Comic Sans MS" w:hAnsi="Comic Sans MS" w:cs="Courier New"/>
+        </w:rPr>
+        <w:tab/>
+      </w:r>
+      <w:r>
+        <w:rPr>
+          <w:rFonts w:ascii="Comic Sans MS" w:hAnsi="Comic Sans MS" w:cs="Courier New"/>
         </w:rPr>
         <w:tab/>
         <w:t>Actual</w:t>
@@ -309,61 +513,61 @@
     <w:p>
       <w:pPr>
         <w:rPr>
-          <w:rFonts w:ascii="Courier New" w:hAnsi="Courier New" w:cs="Courier New"/>
-        </w:rPr>
-      </w:pPr>
-      <w:r>
-        <w:rPr>
-          <w:rFonts w:ascii="Courier New" w:hAnsi="Courier New" w:cs="Courier New"/>
+          <w:rFonts w:ascii="Comic Sans MS" w:hAnsi="Comic Sans MS" w:cs="Courier New"/>
+        </w:rPr>
+      </w:pPr>
+      <w:r>
+        <w:rPr>
+          <w:rFonts w:ascii="Comic Sans MS" w:hAnsi="Comic Sans MS" w:cs="Courier New"/>
         </w:rPr>
         <w:t>----</w:t>
       </w:r>
       <w:r>
         <w:rPr>
-          <w:rFonts w:ascii="Courier New" w:hAnsi="Courier New" w:cs="Courier New"/>
-        </w:rPr>
-        <w:tab/>
-      </w:r>
-      <w:r>
-        <w:rPr>
-          <w:rFonts w:ascii="Courier New" w:hAnsi="Courier New" w:cs="Courier New"/>
-        </w:rPr>
-        <w:tab/>
-      </w:r>
-      <w:r>
-        <w:rPr>
-          <w:rFonts w:ascii="Courier New" w:hAnsi="Courier New" w:cs="Courier New"/>
-        </w:rPr>
-        <w:tab/>
-      </w:r>
-      <w:r>
-        <w:rPr>
-          <w:rFonts w:ascii="Courier New" w:hAnsi="Courier New" w:cs="Courier New"/>
-        </w:rPr>
-        <w:tab/>
-      </w:r>
-      <w:r>
-        <w:rPr>
-          <w:rFonts w:ascii="Courier New" w:hAnsi="Courier New" w:cs="Courier New"/>
+          <w:rFonts w:ascii="Comic Sans MS" w:hAnsi="Comic Sans MS" w:cs="Courier New"/>
+        </w:rPr>
+        <w:tab/>
+      </w:r>
+      <w:r>
+        <w:rPr>
+          <w:rFonts w:ascii="Comic Sans MS" w:hAnsi="Comic Sans MS" w:cs="Courier New"/>
+        </w:rPr>
+        <w:tab/>
+      </w:r>
+      <w:r>
+        <w:rPr>
+          <w:rFonts w:ascii="Comic Sans MS" w:hAnsi="Comic Sans MS" w:cs="Courier New"/>
+        </w:rPr>
+        <w:tab/>
+      </w:r>
+      <w:r>
+        <w:rPr>
+          <w:rFonts w:ascii="Comic Sans MS" w:hAnsi="Comic Sans MS" w:cs="Courier New"/>
+        </w:rPr>
+        <w:tab/>
+      </w:r>
+      <w:r>
+        <w:rPr>
+          <w:rFonts w:ascii="Comic Sans MS" w:hAnsi="Comic Sans MS" w:cs="Courier New"/>
         </w:rPr>
         <w:tab/>
         <w:t>--------</w:t>
       </w:r>
       <w:r>
         <w:rPr>
-          <w:rFonts w:ascii="Courier New" w:hAnsi="Courier New" w:cs="Courier New"/>
-        </w:rPr>
-        <w:tab/>
-      </w:r>
-      <w:r>
-        <w:rPr>
-          <w:rFonts w:ascii="Courier New" w:hAnsi="Courier New" w:cs="Courier New"/>
-        </w:rPr>
-        <w:tab/>
-      </w:r>
-      <w:r>
-        <w:rPr>
-          <w:rFonts w:ascii="Courier New" w:hAnsi="Courier New" w:cs="Courier New"/>
+          <w:rFonts w:ascii="Comic Sans MS" w:hAnsi="Comic Sans MS" w:cs="Courier New"/>
+        </w:rPr>
+        <w:tab/>
+      </w:r>
+      <w:r>
+        <w:rPr>
+          <w:rFonts w:ascii="Comic Sans MS" w:hAnsi="Comic Sans MS" w:cs="Courier New"/>
+        </w:rPr>
+        <w:tab/>
+      </w:r>
+      <w:r>
+        <w:rPr>
+          <w:rFonts w:ascii="Comic Sans MS" w:hAnsi="Comic Sans MS" w:cs="Courier New"/>
         </w:rPr>
         <w:tab/>
         <w:t>------</w:t>
@@ -372,56 +576,56 @@
     <w:p>
       <w:pPr>
         <w:rPr>
-          <w:rFonts w:ascii="Courier New" w:hAnsi="Courier New" w:cs="Courier New"/>
-        </w:rPr>
-      </w:pPr>
-      <w:r>
-        <w:rPr>
-          <w:rFonts w:ascii="Courier New" w:hAnsi="Courier New" w:cs="Courier New"/>
+          <w:rFonts w:ascii="Comic Sans MS" w:hAnsi="Comic Sans MS" w:cs="Courier New"/>
+        </w:rPr>
+      </w:pPr>
+      <w:r>
+        <w:rPr>
+          <w:rFonts w:ascii="Comic Sans MS" w:hAnsi="Comic Sans MS" w:cs="Courier New"/>
         </w:rPr>
         <w:t>Call hit on E-3</w:t>
       </w:r>
       <w:r>
         <w:rPr>
-          <w:rFonts w:ascii="Courier New" w:hAnsi="Courier New" w:cs="Courier New"/>
-        </w:rPr>
-        <w:tab/>
-      </w:r>
-      <w:r>
-        <w:rPr>
-          <w:rFonts w:ascii="Courier New" w:hAnsi="Courier New" w:cs="Courier New"/>
+          <w:rFonts w:ascii="Comic Sans MS" w:hAnsi="Comic Sans MS" w:cs="Courier New"/>
+        </w:rPr>
+        <w:tab/>
+      </w:r>
+      <w:r>
+        <w:rPr>
+          <w:rFonts w:ascii="Comic Sans MS" w:hAnsi="Comic Sans MS" w:cs="Courier New"/>
         </w:rPr>
         <w:tab/>
         <w:t>True</w:t>
       </w:r>
       <w:r>
         <w:rPr>
-          <w:rFonts w:ascii="Courier New" w:hAnsi="Courier New" w:cs="Courier New"/>
-        </w:rPr>
-        <w:tab/>
-      </w:r>
-      <w:r>
-        <w:rPr>
-          <w:rFonts w:ascii="Courier New" w:hAnsi="Courier New" w:cs="Courier New"/>
-        </w:rPr>
-        <w:tab/>
-      </w:r>
-      <w:r>
-        <w:rPr>
-          <w:rFonts w:ascii="Courier New" w:hAnsi="Courier New" w:cs="Courier New"/>
-        </w:rPr>
-        <w:tab/>
-      </w:r>
-      <w:r>
-        <w:rPr>
-          <w:rFonts w:ascii="Courier New" w:hAnsi="Courier New" w:cs="Courier New"/>
+          <w:rFonts w:ascii="Comic Sans MS" w:hAnsi="Comic Sans MS" w:cs="Courier New"/>
+        </w:rPr>
+        <w:tab/>
+      </w:r>
+      <w:r>
+        <w:rPr>
+          <w:rFonts w:ascii="Comic Sans MS" w:hAnsi="Comic Sans MS" w:cs="Courier New"/>
+        </w:rPr>
+        <w:tab/>
+      </w:r>
+      <w:r>
+        <w:rPr>
+          <w:rFonts w:ascii="Comic Sans MS" w:hAnsi="Comic Sans MS" w:cs="Courier New"/>
+        </w:rPr>
+        <w:tab/>
+      </w:r>
+      <w:r>
+        <w:rPr>
+          <w:rFonts w:ascii="Comic Sans MS" w:hAnsi="Comic Sans MS" w:cs="Courier New"/>
         </w:rPr>
         <w:tab/>
       </w:r>
       <w:proofErr w:type="spellStart"/>
       <w:r>
         <w:rPr>
-          <w:rFonts w:ascii="Courier New" w:hAnsi="Courier New" w:cs="Courier New"/>
+          <w:rFonts w:ascii="Comic Sans MS" w:hAnsi="Comic Sans MS" w:cs="Courier New"/>
         </w:rPr>
         <w:t>True</w:t>
       </w:r>
@@ -430,148 +634,264 @@
     <w:p>
       <w:pPr>
         <w:rPr>
-          <w:rFonts w:ascii="Courier New" w:hAnsi="Courier New" w:cs="Courier New"/>
-        </w:rPr>
-      </w:pPr>
-      <w:r>
-        <w:rPr>
-          <w:rFonts w:ascii="Courier New" w:hAnsi="Courier New" w:cs="Courier New"/>
+          <w:rFonts w:ascii="Comic Sans MS" w:hAnsi="Comic Sans MS" w:cs="Courier New"/>
+        </w:rPr>
+      </w:pPr>
+      <w:r>
+        <w:rPr>
+          <w:rFonts w:ascii="Comic Sans MS" w:hAnsi="Comic Sans MS" w:cs="Courier New"/>
         </w:rPr>
         <w:t>Call sunk on E-3</w:t>
       </w:r>
       <w:r>
         <w:rPr>
-          <w:rFonts w:ascii="Courier New" w:hAnsi="Courier New" w:cs="Courier New"/>
-        </w:rPr>
-        <w:tab/>
-      </w:r>
-      <w:r>
-        <w:rPr>
-          <w:rFonts w:ascii="Courier New" w:hAnsi="Courier New" w:cs="Courier New"/>
+          <w:rFonts w:ascii="Comic Sans MS" w:hAnsi="Comic Sans MS" w:cs="Courier New"/>
+        </w:rPr>
+        <w:tab/>
+      </w:r>
+      <w:r>
+        <w:rPr>
+          <w:rFonts w:ascii="Comic Sans MS" w:hAnsi="Comic Sans MS" w:cs="Courier New"/>
         </w:rPr>
         <w:tab/>
         <w:t>True</w:t>
       </w:r>
       <w:r>
         <w:rPr>
-          <w:rFonts w:ascii="Courier New" w:hAnsi="Courier New" w:cs="Courier New"/>
-        </w:rPr>
-        <w:tab/>
-      </w:r>
-      <w:r>
-        <w:rPr>
-          <w:rFonts w:ascii="Courier New" w:hAnsi="Courier New" w:cs="Courier New"/>
-        </w:rPr>
-        <w:tab/>
-      </w:r>
-      <w:r>
-        <w:rPr>
-          <w:rFonts w:ascii="Courier New" w:hAnsi="Courier New" w:cs="Courier New"/>
-        </w:rPr>
-        <w:tab/>
-      </w:r>
-      <w:r>
-        <w:rPr>
-          <w:rFonts w:ascii="Courier New" w:hAnsi="Courier New" w:cs="Courier New"/>
+          <w:rFonts w:ascii="Comic Sans MS" w:hAnsi="Comic Sans MS" w:cs="Courier New"/>
+        </w:rPr>
+        <w:tab/>
+      </w:r>
+      <w:r>
+        <w:rPr>
+          <w:rFonts w:ascii="Comic Sans MS" w:hAnsi="Comic Sans MS" w:cs="Courier New"/>
+        </w:rPr>
+        <w:tab/>
+      </w:r>
+      <w:r>
+        <w:rPr>
+          <w:rFonts w:ascii="Comic Sans MS" w:hAnsi="Comic Sans MS" w:cs="Courier New"/>
+        </w:rPr>
+        <w:tab/>
+      </w:r>
+      <w:r>
+        <w:rPr>
+          <w:rFonts w:ascii="Comic Sans MS" w:hAnsi="Comic Sans MS" w:cs="Courier New"/>
         </w:rPr>
         <w:tab/>
         <w:t>False</w:t>
       </w:r>
     </w:p>
     <w:p>
-      <w:r>
+      <w:pPr>
+        <w:rPr>
+          <w:rFonts w:ascii="Comic Sans MS" w:hAnsi="Comic Sans MS"/>
+        </w:rPr>
+      </w:pPr>
+      <w:r>
+        <w:rPr>
+          <w:rFonts w:ascii="Comic Sans MS" w:hAnsi="Comic Sans MS"/>
+        </w:rPr>
+        <w:t xml:space="preserve">With a two column format </w:t>
+      </w:r>
+      <w:r>
+        <w:rPr>
+          <w:rFonts w:ascii="Comic Sans MS" w:hAnsi="Comic Sans MS"/>
+        </w:rPr>
+        <w:t>it is easy to see whether the test worked the way it should have.</w:t>
+      </w:r>
+    </w:p>
+    <w:p>
+      <w:pPr>
+        <w:rPr>
+          <w:rFonts w:ascii="Comic Sans MS" w:hAnsi="Comic Sans MS"/>
+        </w:rPr>
+      </w:pPr>
+    </w:p>
+    <w:p>
+      <w:pPr>
+        <w:rPr>
+          <w:rFonts w:ascii="Comic Sans MS" w:hAnsi="Comic Sans MS"/>
+        </w:rPr>
+      </w:pPr>
+      <w:r>
+        <w:rPr>
+          <w:rFonts w:ascii="Comic Sans MS" w:hAnsi="Comic Sans MS"/>
+        </w:rPr>
+        <w:t xml:space="preserve">You will be given a .jar file containing a version of the Ocean class that should work properly. </w:t>
+      </w:r>
+      <w:r>
+        <w:rPr>
+          <w:rFonts w:ascii="Comic Sans MS" w:hAnsi="Comic Sans MS"/>
+        </w:rPr>
+        <w:t xml:space="preserve">The class will be called </w:t>
+      </w:r>
+      <w:proofErr w:type="spellStart"/>
+      <w:r>
+        <w:rPr>
+          <w:rFonts w:ascii="Comic Sans MS" w:hAnsi="Comic Sans MS"/>
+        </w:rPr>
+        <w:t>GoodOcean</w:t>
+      </w:r>
+      <w:proofErr w:type="spellEnd"/>
+      <w:r>
+        <w:rPr>
+          <w:rFonts w:ascii="Comic Sans MS" w:hAnsi="Comic Sans MS"/>
+        </w:rPr>
+        <w:t xml:space="preserve">. </w:t>
+      </w:r>
+      <w:r>
+        <w:rPr>
+          <w:rFonts w:ascii="Comic Sans MS" w:hAnsi="Comic Sans MS"/>
+        </w:rPr>
+        <w:t xml:space="preserve">You can test your test script (called </w:t>
+      </w:r>
+      <w:r>
+        <w:rPr>
+          <w:rFonts w:ascii="Comic Sans MS" w:hAnsi="Comic Sans MS"/>
+          <w:i/>
+        </w:rPr>
+        <w:t>validating</w:t>
+      </w:r>
+      <w:r>
+        <w:rPr>
+          <w:rFonts w:ascii="Comic Sans MS" w:hAnsi="Comic Sans MS"/>
+        </w:rPr>
+        <w:t xml:space="preserve"> the script) by including the .jar file in your project and running your script to test it. All tests should work properly.</w:t>
+      </w:r>
+    </w:p>
+    <w:p>
+      <w:pPr>
+        <w:rPr>
+          <w:rFonts w:ascii="Comic Sans MS" w:hAnsi="Comic Sans MS"/>
+        </w:rPr>
+      </w:pPr>
+    </w:p>
+    <w:p>
+      <w:pPr>
+        <w:rPr>
+          <w:rFonts w:ascii="Comic Sans MS" w:hAnsi="Comic Sans MS"/>
+        </w:rPr>
+      </w:pPr>
+      <w:r>
+        <w:rPr>
+          <w:rFonts w:ascii="Comic Sans MS" w:hAnsi="Comic Sans MS"/>
+        </w:rPr>
+        <w:t xml:space="preserve">To include the .jar file in your project, you can follow the steps listed in the </w:t>
+      </w:r>
+      <w:r>
+        <w:rPr>
+          <w:rFonts w:ascii="Comic Sans MS" w:hAnsi="Comic Sans MS"/>
+          <w:b/>
+        </w:rPr>
+        <w:t>How-to-Load-a-Jar-File-Into-Eclipse</w:t>
+      </w:r>
+      <w:r>
+        <w:rPr>
+          <w:rFonts w:ascii="Comic Sans MS" w:hAnsi="Comic Sans MS"/>
+        </w:rPr>
+        <w:t xml:space="preserve"> file.</w:t>
+      </w:r>
+    </w:p>
+    <w:p>
+      <w:pPr>
+        <w:rPr>
+          <w:rFonts w:ascii="Comic Sans MS" w:hAnsi="Comic Sans MS"/>
+        </w:rPr>
+      </w:pPr>
+    </w:p>
+    <w:p>
+      <w:pPr>
+        <w:rPr>
+          <w:rFonts w:ascii="Comic Sans MS" w:hAnsi="Comic Sans MS"/>
+        </w:rPr>
+      </w:pPr>
+      <w:r>
+        <w:rPr>
+          <w:rFonts w:ascii="Comic Sans MS" w:hAnsi="Comic Sans MS"/>
+        </w:rPr>
+        <w:t>When you are validating your script, you may find it helpful to create subclasses of ocean where one or more of the methods are specialized not to work, so you can make sure the test script correctly identifies them as faulty.</w:t>
+      </w:r>
+    </w:p>
+    <w:p>
+      <w:pPr>
+        <w:rPr>
+          <w:rFonts w:ascii="Comic Sans MS" w:hAnsi="Comic Sans MS"/>
+        </w:rPr>
+      </w:pPr>
+    </w:p>
+    <w:p>
+      <w:pPr>
+        <w:rPr>
+          <w:rFonts w:ascii="Comic Sans MS" w:hAnsi="Comic Sans MS"/>
+        </w:rPr>
+      </w:pPr>
+      <w:r>
+        <w:rPr>
+          <w:rFonts w:ascii="Comic Sans MS" w:hAnsi="Comic Sans MS"/>
+          <w:b/>
+        </w:rPr>
+        <w:t>Tip</w:t>
+      </w:r>
+      <w:r>
+        <w:rPr>
+          <w:rFonts w:ascii="Comic Sans MS" w:hAnsi="Comic Sans MS"/>
+        </w:rPr>
+        <w:t>: Test boundaries!</w:t>
+      </w:r>
+    </w:p>
+    <w:p>
+      <w:pPr>
+        <w:pStyle w:val="Heading1"/>
+        <w:rPr>
+          <w:rFonts w:ascii="Comic Sans MS" w:hAnsi="Comic Sans MS"/>
+        </w:rPr>
+      </w:pPr>
+      <w:r>
+        <w:rPr>
+          <w:rFonts w:ascii="Comic Sans MS" w:hAnsi="Comic Sans MS"/>
+        </w:rPr>
+        <w:t>Step 3: Test!</w:t>
+      </w:r>
+    </w:p>
+    <w:p>
+      <w:pPr>
+        <w:rPr>
+          <w:rFonts w:ascii="Comic Sans MS" w:hAnsi="Comic Sans MS"/>
+        </w:rPr>
+      </w:pPr>
+      <w:r>
+        <w:rPr>
+          <w:rFonts w:ascii="Comic Sans MS" w:hAnsi="Comic Sans MS"/>
+        </w:rPr>
+        <w:t>For this part of the project you will be working alone. You will be given a .jar file containing several subclasses of the Ocean class. Some of them will work, others will not. You will use the test script your group created, but you will not be working with the other members of the group. Using your test script, you will determine which of the versions of the Ocean class work and which do not. You will be assessed on how accurately you are able to determine which work and which do not.</w:t>
+      </w:r>
+    </w:p>
+    <w:p>
+      <w:pPr>
+        <w:pStyle w:val="Heading1"/>
+        <w:rPr>
+          <w:rFonts w:ascii="Comic Sans MS" w:hAnsi="Comic Sans MS"/>
+        </w:rPr>
+      </w:pPr>
+      <w:r>
+        <w:rPr>
+          <w:rFonts w:ascii="Comic Sans MS" w:hAnsi="Comic Sans MS"/>
+        </w:rPr>
         <w:lastRenderedPageBreak/>
-        <w:t xml:space="preserve">With a two column format </w:t>
-      </w:r>
-      <w:r>
-        <w:t>it is easy to see whether the test worked the way it should have.</w:t>
-      </w:r>
-    </w:p>
-    <w:p/>
-    <w:p>
-      <w:r>
-        <w:t xml:space="preserve">You will be given a .jar file containing a version of the Ocean class that should work properly. </w:t>
-      </w:r>
-      <w:r>
-        <w:t xml:space="preserve">The class will be called </w:t>
-      </w:r>
-      <w:proofErr w:type="spellStart"/>
-      <w:r>
-        <w:t>GoodOcean</w:t>
-      </w:r>
-      <w:proofErr w:type="spellEnd"/>
-      <w:r>
-        <w:t xml:space="preserve">. </w:t>
-      </w:r>
-      <w:r>
-        <w:t xml:space="preserve">You can test your test script (called </w:t>
-      </w:r>
-      <w:r>
-        <w:rPr>
-          <w:i/>
-        </w:rPr>
-        <w:t>validating</w:t>
-      </w:r>
-      <w:r>
-        <w:t xml:space="preserve"> the script) by including the .jar file in your project and running your script to test it. All tests should work properly.</w:t>
-      </w:r>
-    </w:p>
-    <w:p/>
-    <w:p>
-      <w:r>
-        <w:t xml:space="preserve">To include the .jar file in your project, you can follow the steps listed in the </w:t>
-      </w:r>
-      <w:r>
-        <w:rPr>
-          <w:b/>
-        </w:rPr>
-        <w:t>How-to-Load-a-Jar-File-Into-Eclipse</w:t>
-      </w:r>
-      <w:r>
-        <w:t xml:space="preserve"> file.</w:t>
-      </w:r>
-    </w:p>
-    <w:p/>
-    <w:p>
-      <w:r>
-        <w:t>When you are validating your script, you may find it helpful to create subclasses of ocean where one or more of the methods are specialized not to work, so you can make sure the test script correctly identifies them as faulty.</w:t>
-      </w:r>
-    </w:p>
-    <w:p/>
-    <w:p>
-      <w:r>
-        <w:rPr>
-          <w:b/>
-        </w:rPr>
-        <w:t>Tip</w:t>
-      </w:r>
-      <w:r>
-        <w:t>: Test boundaries!</w:t>
-      </w:r>
-    </w:p>
-    <w:p>
-      <w:pPr>
-        <w:pStyle w:val="Heading1"/>
-      </w:pPr>
-      <w:r>
-        <w:t>Step 3: Test!</w:t>
-      </w:r>
-    </w:p>
-    <w:p>
-      <w:r>
-        <w:t>For this part of the project you will be working alone. You will be given a .jar file containing several subclasses of the Ocean class. Some of them will work, others will not. You will use the test script your group created, but you will not be working with the other members of the group. Using your test script, you will determine which of the versions of the Ocean class work and which do not. You will be assessed on how accurately you are able to determine which work and which do not.</w:t>
-      </w:r>
-    </w:p>
-    <w:p>
-      <w:pPr>
-        <w:pStyle w:val="Heading1"/>
-      </w:pPr>
-      <w:r>
         <w:t>Evaluation</w:t>
       </w:r>
     </w:p>
     <w:p>
-      <w:r>
+      <w:pPr>
+        <w:rPr>
+          <w:rFonts w:ascii="Comic Sans MS" w:hAnsi="Comic Sans MS"/>
+        </w:rPr>
+      </w:pPr>
+      <w:r>
+        <w:rPr>
+          <w:rFonts w:ascii="Comic Sans MS" w:hAnsi="Comic Sans MS"/>
+        </w:rPr>
         <w:t>You will be evaluated based on how many of the classes to be tested you correctly evaluated, and whether you were on task during the group project work.</w:t>
       </w:r>
     </w:p>
@@ -583,6 +903,44 @@
     </w:sectPr>
   </w:body>
 </w:document>
+</file>
+
+<file path=word/endnotes.xml><?xml version="1.0" encoding="utf-8"?>
+<w:endnotes xmlns:wpc="http://schemas.microsoft.com/office/word/2010/wordprocessingCanvas" xmlns:mc="http://schemas.openxmlformats.org/markup-compatibility/2006" xmlns:o="urn:schemas-microsoft-com:office:office" xmlns:r="http://schemas.openxmlformats.org/officeDocument/2006/relationships" xmlns:m="http://schemas.openxmlformats.org/officeDocument/2006/math" xmlns:v="urn:schemas-microsoft-com:vml" xmlns:wp14="http://schemas.microsoft.com/office/word/2010/wordprocessingDrawing" xmlns:wp="http://schemas.openxmlformats.org/drawingml/2006/wordprocessingDrawing" xmlns:w10="urn:schemas-microsoft-com:office:word" xmlns:w="http://schemas.openxmlformats.org/wordprocessingml/2006/main" xmlns:w14="http://schemas.microsoft.com/office/word/2010/wordml" xmlns:wpg="http://schemas.microsoft.com/office/word/2010/wordprocessingGroup" xmlns:wpi="http://schemas.microsoft.com/office/word/2010/wordprocessingInk" xmlns:wne="http://schemas.microsoft.com/office/word/2006/wordml" xmlns:wps="http://schemas.microsoft.com/office/word/2010/wordprocessingShape" mc:Ignorable="w14 wp14">
+  <w:endnote w:type="separator" w:id="-1">
+    <w:p>
+      <w:r>
+        <w:separator/>
+      </w:r>
+    </w:p>
+  </w:endnote>
+  <w:endnote w:type="continuationSeparator" w:id="0">
+    <w:p>
+      <w:r>
+        <w:continuationSeparator/>
+      </w:r>
+    </w:p>
+  </w:endnote>
+</w:endnotes>
+</file>
+
+<file path=word/footnotes.xml><?xml version="1.0" encoding="utf-8"?>
+<w:footnotes xmlns:wpc="http://schemas.microsoft.com/office/word/2010/wordprocessingCanvas" xmlns:mc="http://schemas.openxmlformats.org/markup-compatibility/2006" xmlns:o="urn:schemas-microsoft-com:office:office" xmlns:r="http://schemas.openxmlformats.org/officeDocument/2006/relationships" xmlns:m="http://schemas.openxmlformats.org/officeDocument/2006/math" xmlns:v="urn:schemas-microsoft-com:vml" xmlns:wp14="http://schemas.microsoft.com/office/word/2010/wordprocessingDrawing" xmlns:wp="http://schemas.openxmlformats.org/drawingml/2006/wordprocessingDrawing" xmlns:w10="urn:schemas-microsoft-com:office:word" xmlns:w="http://schemas.openxmlformats.org/wordprocessingml/2006/main" xmlns:w14="http://schemas.microsoft.com/office/word/2010/wordml" xmlns:wpg="http://schemas.microsoft.com/office/word/2010/wordprocessingGroup" xmlns:wpi="http://schemas.microsoft.com/office/word/2010/wordprocessingInk" xmlns:wne="http://schemas.microsoft.com/office/word/2006/wordml" xmlns:wps="http://schemas.microsoft.com/office/word/2010/wordprocessingShape" mc:Ignorable="w14 wp14">
+  <w:footnote w:type="separator" w:id="-1">
+    <w:p>
+      <w:r>
+        <w:separator/>
+      </w:r>
+    </w:p>
+  </w:footnote>
+  <w:footnote w:type="continuationSeparator" w:id="0">
+    <w:p>
+      <w:r>
+        <w:continuationSeparator/>
+      </w:r>
+    </w:p>
+  </w:footnote>
+</w:footnotes>
 </file>
 
 <file path=word/numbering.xml><?xml version="1.0" encoding="utf-8"?>
@@ -1040,6 +1398,58 @@
       <w:contextualSpacing/>
     </w:pPr>
   </w:style>
+  <w:style w:type="paragraph" w:styleId="Header">
+    <w:name w:val="header"/>
+    <w:basedOn w:val="Normal"/>
+    <w:link w:val="HeaderChar"/>
+    <w:uiPriority w:val="99"/>
+    <w:unhideWhenUsed/>
+    <w:rsid w:val="005C658F"/>
+    <w:pPr>
+      <w:tabs>
+        <w:tab w:val="center" w:pos="4680"/>
+        <w:tab w:val="right" w:pos="9360"/>
+      </w:tabs>
+    </w:pPr>
+  </w:style>
+  <w:style w:type="character" w:customStyle="1" w:styleId="HeaderChar">
+    <w:name w:val="Header Char"/>
+    <w:basedOn w:val="DefaultParagraphFont"/>
+    <w:link w:val="Header"/>
+    <w:uiPriority w:val="99"/>
+    <w:rsid w:val="005C658F"/>
+    <w:rPr>
+      <w:rFonts w:ascii="Times New Roman" w:hAnsi="Times New Roman" w:cs="Times New Roman"/>
+      <w:sz w:val="24"/>
+      <w:szCs w:val="24"/>
+    </w:rPr>
+  </w:style>
+  <w:style w:type="paragraph" w:styleId="Footer">
+    <w:name w:val="footer"/>
+    <w:basedOn w:val="Normal"/>
+    <w:link w:val="FooterChar"/>
+    <w:uiPriority w:val="99"/>
+    <w:unhideWhenUsed/>
+    <w:rsid w:val="005C658F"/>
+    <w:pPr>
+      <w:tabs>
+        <w:tab w:val="center" w:pos="4680"/>
+        <w:tab w:val="right" w:pos="9360"/>
+      </w:tabs>
+    </w:pPr>
+  </w:style>
+  <w:style w:type="character" w:customStyle="1" w:styleId="FooterChar">
+    <w:name w:val="Footer Char"/>
+    <w:basedOn w:val="DefaultParagraphFont"/>
+    <w:link w:val="Footer"/>
+    <w:uiPriority w:val="99"/>
+    <w:rsid w:val="005C658F"/>
+    <w:rPr>
+      <w:rFonts w:ascii="Times New Roman" w:hAnsi="Times New Roman" w:cs="Times New Roman"/>
+      <w:sz w:val="24"/>
+      <w:szCs w:val="24"/>
+    </w:rPr>
+  </w:style>
 </w:styles>
 </file>
 
@@ -1287,6 +1697,58 @@
       <w:ind w:left="720"/>
       <w:contextualSpacing/>
     </w:pPr>
+  </w:style>
+  <w:style w:type="paragraph" w:styleId="Header">
+    <w:name w:val="header"/>
+    <w:basedOn w:val="Normal"/>
+    <w:link w:val="HeaderChar"/>
+    <w:uiPriority w:val="99"/>
+    <w:unhideWhenUsed/>
+    <w:rsid w:val="005C658F"/>
+    <w:pPr>
+      <w:tabs>
+        <w:tab w:val="center" w:pos="4680"/>
+        <w:tab w:val="right" w:pos="9360"/>
+      </w:tabs>
+    </w:pPr>
+  </w:style>
+  <w:style w:type="character" w:customStyle="1" w:styleId="HeaderChar">
+    <w:name w:val="Header Char"/>
+    <w:basedOn w:val="DefaultParagraphFont"/>
+    <w:link w:val="Header"/>
+    <w:uiPriority w:val="99"/>
+    <w:rsid w:val="005C658F"/>
+    <w:rPr>
+      <w:rFonts w:ascii="Times New Roman" w:hAnsi="Times New Roman" w:cs="Times New Roman"/>
+      <w:sz w:val="24"/>
+      <w:szCs w:val="24"/>
+    </w:rPr>
+  </w:style>
+  <w:style w:type="paragraph" w:styleId="Footer">
+    <w:name w:val="footer"/>
+    <w:basedOn w:val="Normal"/>
+    <w:link w:val="FooterChar"/>
+    <w:uiPriority w:val="99"/>
+    <w:unhideWhenUsed/>
+    <w:rsid w:val="005C658F"/>
+    <w:pPr>
+      <w:tabs>
+        <w:tab w:val="center" w:pos="4680"/>
+        <w:tab w:val="right" w:pos="9360"/>
+      </w:tabs>
+    </w:pPr>
+  </w:style>
+  <w:style w:type="character" w:customStyle="1" w:styleId="FooterChar">
+    <w:name w:val="Footer Char"/>
+    <w:basedOn w:val="DefaultParagraphFont"/>
+    <w:link w:val="Footer"/>
+    <w:uiPriority w:val="99"/>
+    <w:rsid w:val="005C658F"/>
+    <w:rPr>
+      <w:rFonts w:ascii="Times New Roman" w:hAnsi="Times New Roman" w:cs="Times New Roman"/>
+      <w:sz w:val="24"/>
+      <w:szCs w:val="24"/>
+    </w:rPr>
   </w:style>
 </w:styles>
 </file>
